--- a/fuentes/contenidos/grado07/guion03/MA_07_03_TEMA 2 PUBLICACIÓN.docx
+++ b/fuentes/contenidos/grado07/guion03/MA_07_03_TEMA 2 PUBLICACIÓN.docx
@@ -929,7 +929,7 @@
           <w:p>
             <w:pPr>
               <w:rPr>
-                <w:rFonts w:ascii="Cambria Math" w:eastAsiaTheme="minorEastAsia" w:hAnsi="Cambria Math" w:cs="Times New Roman" w:hint="eastAsia"/>
+                <w:rFonts w:ascii="Cambria Math" w:eastAsiaTheme="minorEastAsia" w:hAnsi="Cambria Math" w:cs="Times New Roman"/>
                 <w:lang w:val="es-CO"/>
               </w:rPr>
             </w:pPr>
@@ -1041,7 +1041,7 @@
           <w:p>
             <w:pPr>
               <w:rPr>
-                <w:rFonts w:ascii="Cambria Math" w:eastAsiaTheme="minorEastAsia" w:hAnsi="Cambria Math" w:cs="Times New Roman" w:hint="eastAsia"/>
+                <w:rFonts w:ascii="Cambria Math" w:eastAsiaTheme="minorEastAsia" w:hAnsi="Cambria Math" w:cs="Times New Roman"/>
                 <w:lang w:val="es-CO"/>
               </w:rPr>
             </w:pPr>
@@ -1130,15 +1130,15 @@
             <w:pPr>
               <w:jc w:val="center"/>
               <w:rPr>
-                <w:rFonts w:ascii="Cambria Math" w:eastAsiaTheme="minorEastAsia" w:hAnsi="Cambria Math" w:cs="Times New Roman" w:hint="eastAsia"/>
-                <w:lang w:val="es-CO"/>
-              </w:rPr>
-            </w:pPr>
-          </w:p>
-          <w:p>
-            <w:pPr>
-              <w:rPr>
-                <w:rFonts w:ascii="Cambria Math" w:eastAsiaTheme="minorEastAsia" w:hAnsi="Cambria Math" w:cs="Times New Roman" w:hint="eastAsia"/>
+                <w:rFonts w:ascii="Cambria Math" w:eastAsiaTheme="minorEastAsia" w:hAnsi="Cambria Math" w:cs="Times New Roman"/>
+                <w:lang w:val="es-CO"/>
+              </w:rPr>
+            </w:pPr>
+          </w:p>
+          <w:p>
+            <w:pPr>
+              <w:rPr>
+                <w:rFonts w:ascii="Cambria Math" w:eastAsiaTheme="minorEastAsia" w:hAnsi="Cambria Math" w:cs="Times New Roman"/>
                 <w:b/>
                 <w:lang w:val="es-CO"/>
               </w:rPr>
@@ -1241,16 +1241,16 @@
           <w:p>
             <w:pPr>
               <w:rPr>
-                <w:rFonts w:ascii="Cambria Math" w:eastAsiaTheme="minorEastAsia" w:hAnsi="Cambria Math" w:cs="Times New Roman" w:hint="eastAsia"/>
-                <w:b/>
-                <w:lang w:val="es-CO"/>
-              </w:rPr>
-            </w:pPr>
-          </w:p>
-          <w:p>
-            <w:pPr>
-              <w:rPr>
-                <w:rFonts w:ascii="Cambria Math" w:eastAsiaTheme="minorEastAsia" w:hAnsi="Cambria Math" w:cs="Times New Roman" w:hint="eastAsia"/>
+                <w:rFonts w:ascii="Cambria Math" w:eastAsiaTheme="minorEastAsia" w:hAnsi="Cambria Math" w:cs="Times New Roman"/>
+                <w:b/>
+                <w:lang w:val="es-CO"/>
+              </w:rPr>
+            </w:pPr>
+          </w:p>
+          <w:p>
+            <w:pPr>
+              <w:rPr>
+                <w:rFonts w:ascii="Cambria Math" w:eastAsiaTheme="minorEastAsia" w:hAnsi="Cambria Math" w:cs="Times New Roman"/>
                 <w:lang w:val="es-CO"/>
               </w:rPr>
             </w:pPr>
@@ -1348,16 +1348,16 @@
             <w:pPr>
               <w:jc w:val="center"/>
               <w:rPr>
-                <w:rFonts w:ascii="Cambria Math" w:eastAsiaTheme="minorEastAsia" w:hAnsi="Cambria Math" w:cs="Times New Roman" w:hint="eastAsia"/>
-                <w:b/>
-                <w:lang w:val="es-CO"/>
-              </w:rPr>
-            </w:pPr>
-          </w:p>
-          <w:p>
-            <w:pPr>
-              <w:rPr>
-                <w:rFonts w:ascii="Cambria Math" w:eastAsiaTheme="minorEastAsia" w:hAnsi="Cambria Math" w:cs="Times New Roman" w:hint="eastAsia"/>
+                <w:rFonts w:ascii="Cambria Math" w:eastAsiaTheme="minorEastAsia" w:hAnsi="Cambria Math" w:cs="Times New Roman"/>
+                <w:b/>
+                <w:lang w:val="es-CO"/>
+              </w:rPr>
+            </w:pPr>
+          </w:p>
+          <w:p>
+            <w:pPr>
+              <w:rPr>
+                <w:rFonts w:ascii="Cambria Math" w:eastAsiaTheme="minorEastAsia" w:hAnsi="Cambria Math" w:cs="Times New Roman"/>
                 <w:lang w:val="es-CO"/>
               </w:rPr>
             </w:pPr>
@@ -4350,7 +4350,7 @@
                 <v:shape id="_x0000_i1025" type="#_x0000_t75" style="width:176.8pt;height:172.5pt" o:ole="">
                   <v:imagedata r:id="rId21" o:title=""/>
                 </v:shape>
-                <o:OLEObject Type="Embed" ProgID="PBrush" ShapeID="_x0000_i1025" DrawAspect="Content" ObjectID="_1509895055" r:id="rId22"/>
+                <o:OLEObject Type="Embed" ProgID="PBrush" ShapeID="_x0000_i1025" DrawAspect="Content" ObjectID="_1509950897" r:id="rId22"/>
               </w:object>
             </w:r>
           </w:p>
@@ -6656,14 +6656,7 @@
                 <w:rFonts w:ascii="Times New Roman" w:eastAsiaTheme="minorEastAsia" w:hAnsi="Times New Roman" w:cs="Times New Roman"/>
                 <w:highlight w:val="yellow"/>
               </w:rPr>
-              <w:t>&lt;&lt;MA_07_03_05</w:t>
-            </w:r>
-            <w:r>
-              <w:rPr>
-                <w:rFonts w:ascii="Times New Roman" w:eastAsiaTheme="minorEastAsia" w:hAnsi="Times New Roman" w:cs="Times New Roman"/>
-                <w:highlight w:val="yellow"/>
-              </w:rPr>
-              <w:t>5</w:t>
+              <w:t>&lt;&lt;MA_07_03_060</w:t>
             </w:r>
             <w:r>
               <w:rPr>
@@ -6770,14 +6763,7 @@
                 <w:rFonts w:ascii="Times New Roman" w:eastAsiaTheme="minorEastAsia" w:hAnsi="Times New Roman" w:cs="Times New Roman"/>
                 <w:highlight w:val="yellow"/>
               </w:rPr>
-              <w:t>&lt;&lt;MA_07_03_05</w:t>
-            </w:r>
-            <w:r>
-              <w:rPr>
-                <w:rFonts w:ascii="Times New Roman" w:eastAsiaTheme="minorEastAsia" w:hAnsi="Times New Roman" w:cs="Times New Roman"/>
-                <w:highlight w:val="yellow"/>
-              </w:rPr>
-              <w:t>5</w:t>
+              <w:t>&lt;&lt;MA_07_03_061</w:t>
             </w:r>
             <w:r>
               <w:rPr>
@@ -6930,6 +6916,7 @@
             <w:pPr>
               <w:pStyle w:val="Prrafodelista"/>
               <w:ind w:left="360"/>
+              <w:jc w:val="center"/>
               <w:rPr>
                 <w:rFonts w:ascii="Times New Roman" w:hAnsi="Times New Roman" w:cs="Times New Roman"/>
                 <w:b/>
@@ -6985,6 +6972,39 @@
                 </wp:inline>
               </w:drawing>
             </w:r>
+            <w:bookmarkStart w:id="0" w:name="_GoBack"/>
+            <w:bookmarkEnd w:id="0"/>
+            <w:r>
+              <w:rPr>
+                <w:rFonts w:ascii="Times New Roman" w:eastAsiaTheme="minorEastAsia" w:hAnsi="Times New Roman" w:cs="Times New Roman"/>
+              </w:rPr>
+              <w:t xml:space="preserve">                 </w:t>
+            </w:r>
+            <w:r>
+              <w:rPr>
+                <w:rFonts w:ascii="Times New Roman" w:eastAsiaTheme="minorEastAsia" w:hAnsi="Times New Roman" w:cs="Times New Roman"/>
+                <w:highlight w:val="yellow"/>
+              </w:rPr>
+              <w:t>&lt;&lt;MA_07_03_061</w:t>
+            </w:r>
+            <w:r>
+              <w:rPr>
+                <w:rFonts w:ascii="Times New Roman" w:eastAsiaTheme="minorEastAsia" w:hAnsi="Times New Roman" w:cs="Times New Roman"/>
+                <w:highlight w:val="yellow"/>
+              </w:rPr>
+              <w:t>.gif&gt;&gt;</w:t>
+            </w:r>
+          </w:p>
+          <w:p>
+            <w:pPr>
+              <w:pStyle w:val="Prrafodelista"/>
+              <w:ind w:left="360"/>
+              <w:rPr>
+                <w:rFonts w:ascii="Times New Roman" w:hAnsi="Times New Roman" w:cs="Times New Roman"/>
+                <w:b/>
+                <w:lang w:val="es-CO"/>
+              </w:rPr>
+            </w:pPr>
           </w:p>
           <w:p>
             <w:pPr>
@@ -7913,10 +7933,7 @@
         </w:tc>
       </w:tr>
     </w:tbl>
-    <w:p>
-      <w:bookmarkStart w:id="0" w:name="_GoBack"/>
-      <w:bookmarkEnd w:id="0"/>
-    </w:p>
+    <w:p/>
     <w:sectPr>
       <w:pgSz w:w="12240" w:h="15840"/>
       <w:pgMar w:top="1417" w:right="1701" w:bottom="1417" w:left="1701" w:header="708" w:footer="708" w:gutter="0"/>
@@ -7950,7 +7967,7 @@
         <v:path o:extrusionok="f" gradientshapeok="t" o:connecttype="rect"/>
         <o:lock v:ext="edit" aspectratio="t"/>
       </v:shapetype>
-      <v:shape id="_x0000_i1028" type="#_x0000_t75" style="width:40.3pt;height:17.2pt;visibility:visible;mso-wrap-style:square" o:bullet="t">
+      <v:shape id="_x0000_i1031" type="#_x0000_t75" style="width:40.3pt;height:17.2pt;visibility:visible;mso-wrap-style:square" o:bullet="t">
         <v:imagedata r:id="rId1" o:title=""/>
       </v:shape>
     </w:pict>

--- a/fuentes/contenidos/grado07/guion03/MA_07_03_TEMA 2 PUBLICACIÓN.docx
+++ b/fuentes/contenidos/grado07/guion03/MA_07_03_TEMA 2 PUBLICACIÓN.docx
@@ -4350,7 +4350,7 @@
                 <v:shape id="_x0000_i1025" type="#_x0000_t75" style="width:176.8pt;height:172.5pt" o:ole="">
                   <v:imagedata r:id="rId21" o:title=""/>
                 </v:shape>
-                <o:OLEObject Type="Embed" ProgID="PBrush" ShapeID="_x0000_i1025" DrawAspect="Content" ObjectID="_1509950897" r:id="rId22"/>
+                <o:OLEObject Type="Embed" ProgID="PBrush" ShapeID="_x0000_i1025" DrawAspect="Content" ObjectID="_1511013989" r:id="rId22"/>
               </w:object>
             </w:r>
           </w:p>
@@ -6972,8 +6972,6 @@
                 </wp:inline>
               </w:drawing>
             </w:r>
-            <w:bookmarkStart w:id="0" w:name="_GoBack"/>
-            <w:bookmarkEnd w:id="0"/>
             <w:r>
               <w:rPr>
                 <w:rFonts w:ascii="Times New Roman" w:eastAsiaTheme="minorEastAsia" w:hAnsi="Times New Roman" w:cs="Times New Roman"/>
@@ -7425,7 +7423,19 @@
               <w:rPr>
                 <w:rFonts w:ascii="Times New Roman" w:hAnsi="Times New Roman" w:cs="Times New Roman"/>
               </w:rPr>
-              <w:t>Aplicación de las propiedades</w:t>
+              <w:t>Aplic</w:t>
+            </w:r>
+            <w:r>
+              <w:rPr>
+                <w:rFonts w:ascii="Times New Roman" w:hAnsi="Times New Roman" w:cs="Times New Roman"/>
+              </w:rPr>
+              <w:t>a</w:t>
+            </w:r>
+            <w:r>
+              <w:rPr>
+                <w:rFonts w:ascii="Times New Roman" w:hAnsi="Times New Roman" w:cs="Times New Roman"/>
+              </w:rPr>
+              <w:t xml:space="preserve"> de las propiedades</w:t>
             </w:r>
             <w:r>
               <w:rPr>
@@ -7621,7 +7631,19 @@
               <w:rPr>
                 <w:rFonts w:ascii="Times New Roman" w:hAnsi="Times New Roman" w:cs="Times New Roman"/>
               </w:rPr>
-              <w:t>Reconocimiento de</w:t>
+              <w:t>Reconoc</w:t>
+            </w:r>
+            <w:r>
+              <w:rPr>
+                <w:rFonts w:ascii="Times New Roman" w:hAnsi="Times New Roman" w:cs="Times New Roman"/>
+              </w:rPr>
+              <w:t>e</w:t>
+            </w:r>
+            <w:r>
+              <w:rPr>
+                <w:rFonts w:ascii="Times New Roman" w:hAnsi="Times New Roman" w:cs="Times New Roman"/>
+              </w:rPr>
+              <w:t xml:space="preserve"> de</w:t>
             </w:r>
             <w:r>
               <w:rPr>
@@ -7921,14 +7943,28 @@
               <w:rPr>
                 <w:rFonts w:ascii="Times New Roman" w:hAnsi="Times New Roman" w:cs="Times New Roman"/>
               </w:rPr>
-              <w:t>Actividades para practicar el cálculo de la raíz de un número entero, el uso de las propiedades de la radicación y su aplicac</w:t>
-            </w:r>
-            <w:r>
-              <w:rPr>
-                <w:rFonts w:ascii="Times New Roman" w:hAnsi="Times New Roman" w:cs="Times New Roman"/>
-              </w:rPr>
-              <w:t>ión en la solución de problemas</w:t>
-            </w:r>
+              <w:t xml:space="preserve">Actividades </w:t>
+            </w:r>
+            <w:r>
+              <w:rPr>
+                <w:rFonts w:ascii="Times New Roman" w:hAnsi="Times New Roman" w:cs="Times New Roman"/>
+              </w:rPr>
+              <w:t>sobre L</w:t>
+            </w:r>
+            <w:r>
+              <w:rPr>
+                <w:rFonts w:ascii="Times New Roman" w:hAnsi="Times New Roman" w:cs="Times New Roman"/>
+              </w:rPr>
+              <w:t xml:space="preserve">a radicación </w:t>
+            </w:r>
+            <w:r>
+              <w:rPr>
+                <w:rFonts w:ascii="Times New Roman" w:hAnsi="Times New Roman" w:cs="Times New Roman"/>
+              </w:rPr>
+              <w:t>de números enteros</w:t>
+            </w:r>
+            <w:bookmarkStart w:id="0" w:name="_GoBack"/>
+            <w:bookmarkEnd w:id="0"/>
           </w:p>
         </w:tc>
       </w:tr>
@@ -7967,7 +8003,7 @@
         <v:path o:extrusionok="f" gradientshapeok="t" o:connecttype="rect"/>
         <o:lock v:ext="edit" aspectratio="t"/>
       </v:shapetype>
-      <v:shape id="_x0000_i1031" type="#_x0000_t75" style="width:40.3pt;height:17.2pt;visibility:visible;mso-wrap-style:square" o:bullet="t">
+      <v:shape id="_x0000_i1027" type="#_x0000_t75" style="width:40.3pt;height:17.2pt;visibility:visible;mso-wrap-style:square" o:bullet="t">
         <v:imagedata r:id="rId1" o:title=""/>
       </v:shape>
     </w:pict>
